--- a/WordDocuments/Aptos/0081.docx
+++ b/WordDocuments/Aptos/0081.docx
@@ -12,7 +12,7 @@
           <w:color w:val="000000"/>
           <w:sz w:val="44"/>
         </w:rPr>
-        <w:t>Quantum Enigma: A Voyage into Uncertainty</w:t>
+        <w:t>Exploring the World of Biology: Understanding the Essence of Life</w:t>
       </w:r>
     </w:p>
     <w:p>
@@ -26,7 +26,23 @@
           <w:color w:val="000000"/>
           <w:sz w:val="36"/>
         </w:rPr>
-        <w:t>Amelia Garcia</w:t>
+        <w:t>Dr</w:t>
+      </w:r>
+      <w:r>
+        <w:rPr>
+          <w:rFonts w:ascii="Aptos" w:hAnsi="Aptos"/>
+          <w:color w:val="000000"/>
+          <w:sz w:val="36"/>
+        </w:rPr>
+        <w:t>.</w:t>
+      </w:r>
+      <w:r>
+        <w:rPr>
+          <w:rFonts w:ascii="Aptos" w:hAnsi="Aptos"/>
+          <w:color w:val="000000"/>
+          <w:sz w:val="36"/>
+        </w:rPr>
+        <w:t xml:space="preserve"> Sarah Bennett</w:t>
       </w:r>
     </w:p>
     <w:p>
@@ -39,23 +55,7 @@
           <w:color w:val="000000"/>
           <w:sz w:val="32"/>
         </w:rPr>
-        <w:t>amelia</w:t>
-      </w:r>
-      <w:r>
-        <w:rPr>
-          <w:rFonts w:ascii="Aptos" w:hAnsi="Aptos"/>
-          <w:color w:val="000000"/>
-          <w:sz w:val="32"/>
-        </w:rPr>
-        <w:t>.</w:t>
-      </w:r>
-      <w:r>
-        <w:rPr>
-          <w:rFonts w:ascii="Aptos" w:hAnsi="Aptos"/>
-          <w:color w:val="000000"/>
-          <w:sz w:val="32"/>
-        </w:rPr>
-        <w:t>garcia@emailuniverse</w:t>
+        <w:t>biologyteacher101@gmail</w:t>
       </w:r>
       <w:r>
         <w:rPr>
@@ -82,7 +82,7 @@
           <w:color w:val="000000"/>
           <w:sz w:val="24"/>
         </w:rPr>
-        <w:t>In the realm of physics, where the boundaries of reality blur and the conventional rules of existence unravel, there lies an enigmatic entity known as quantum mechanics</w:t>
+        <w:t>In the vast realm of science, biology stands tall as the study of life, inviting us to delve into the intricate workings of living organisms and unravel the secrets of their existence</w:t>
       </w:r>
       <w:r>
         <w:rPr>
@@ -98,7 +98,7 @@
           <w:color w:val="000000"/>
           <w:sz w:val="24"/>
         </w:rPr>
-        <w:t xml:space="preserve"> It is a realm where particles exist in a hazy state of superposition, where they can occupy multiple states simultaneously, defying the classical notion of determinism and inviting an array of possibilities</w:t>
+        <w:t xml:space="preserve"> From the smallest microorganisms to the majestic whales, biology encompasses the incredible diversity of life on Earth and beyond</w:t>
       </w:r>
       <w:r>
         <w:rPr>
@@ -114,7 +114,23 @@
           <w:color w:val="000000"/>
           <w:sz w:val="24"/>
         </w:rPr>
-        <w:t xml:space="preserve"> Beyond the confines of our everyday experiences, where the macroscopic world reigns supreme, quantum mechanics beckons us to explore the unfathomable depths of uncertainty, intertwining the realms of subatomic particles and unraveling the very fabric of reality</w:t>
+        <w:t xml:space="preserve"> Peering into the microscopic world reveals the remarkable intricacy of cellular structures and processes, while observing the grandeur of ecosystems unveils the delicate balance of life's interconnectedness</w:t>
+      </w:r>
+      <w:r>
+        <w:rPr>
+          <w:rFonts w:ascii="Aptos" w:hAnsi="Aptos"/>
+          <w:color w:val="000000"/>
+          <w:sz w:val="24"/>
+        </w:rPr>
+        <w:t>.</w:t>
+      </w:r>
+      <w:r>
+        <w:rPr>
+          <w:rFonts w:ascii="Aptos" w:hAnsi="Aptos"/>
+          <w:color w:val="000000"/>
+          <w:sz w:val="24"/>
+        </w:rPr>
+        <w:t xml:space="preserve"> As we embark on this journey, we will explore the fundamental principles that govern life, uncovering the fascinating mechanisms that drive the symphony of existence</w:t>
       </w:r>
       <w:r>
         <w:rPr>
@@ -139,7 +155,7 @@
           <w:sz w:val="24"/>
         </w:rPr>
         <w:br/>
-        <w:t>In this captivating journey into the enigmatic world of quantum mechanics, we embark upon a quest to unravel its captivating mysteries and discover the profound implications they hold for our understanding of the universe at its most fundamental level</w:t>
+        <w:t>With an insatiable curiosity, biologists unlock the mysteries of life through meticulous observation and experimentation</w:t>
       </w:r>
       <w:r>
         <w:rPr>
@@ -155,7 +171,7 @@
           <w:color w:val="000000"/>
           <w:sz w:val="24"/>
         </w:rPr>
-        <w:t xml:space="preserve"> As we delve deeper into the quantum realm, we will encounter paradoxical concepts, such as entanglement, where particles share an intrinsic connection that defies the bounds of time and space</w:t>
+        <w:t xml:space="preserve"> They venture into the depths of rainforests, scale towering mountains, and plunge into the abyss of the oceans, searching for clues to life's origins and evolution</w:t>
       </w:r>
       <w:r>
         <w:rPr>
@@ -171,7 +187,23 @@
           <w:color w:val="000000"/>
           <w:sz w:val="24"/>
         </w:rPr>
-        <w:t xml:space="preserve"> We will explore the ramifications of wave-particle duality, where entities exhibit both wave-like and particle-like behavior, intertwining the physical realms in a tapestry of probabilistic existence</w:t>
+        <w:t xml:space="preserve"> Their quest for knowledge propels us forward, providing invaluable insights into the intricate workings of our own bodies, the delicate balance of ecosystems, and the interconnectedness of all living things</w:t>
+      </w:r>
+      <w:r>
+        <w:rPr>
+          <w:rFonts w:ascii="Aptos" w:hAnsi="Aptos"/>
+          <w:color w:val="000000"/>
+          <w:sz w:val="24"/>
+        </w:rPr>
+        <w:t>.</w:t>
+      </w:r>
+      <w:r>
+        <w:rPr>
+          <w:rFonts w:ascii="Aptos" w:hAnsi="Aptos"/>
+          <w:color w:val="000000"/>
+          <w:sz w:val="24"/>
+        </w:rPr>
+        <w:t xml:space="preserve"> As we delve deeper into the world of biology, we unveil the tapestry of life's processes, appreciating the profound beauty and complexity that surrounds us</w:t>
       </w:r>
       <w:r>
         <w:rPr>
@@ -196,7 +228,7 @@
           <w:sz w:val="24"/>
         </w:rPr>
         <w:br/>
-        <w:t>The exploration of quantum mechanics not only illuminates the intricacies of the subatomic world but also unveils its profound impact on various scientific disciplines</w:t>
+        <w:t>Biology's impact extends far beyond the confines of the laboratory</w:t>
       </w:r>
       <w:r>
         <w:rPr>
@@ -212,7 +244,7 @@
           <w:color w:val="000000"/>
           <w:sz w:val="24"/>
         </w:rPr>
-        <w:t xml:space="preserve"> From the realm of computing, where quantum principles hold the promise of exponential speed and unparalleled computational power, to the frontiers of cryptography, where quantum algorithms challenge the foundations of traditional encryption, the influence of quantum mechanics is transformative</w:t>
+        <w:t xml:space="preserve"> It plays a crucial role in addressing global challenges, such as food security, disease prevention, and climate change</w:t>
       </w:r>
       <w:r>
         <w:rPr>
@@ -228,7 +260,39 @@
           <w:color w:val="000000"/>
           <w:sz w:val="24"/>
         </w:rPr>
-        <w:t xml:space="preserve"> As we continue our voyage into uncertainty, we are compelled to ponder the implications of quantum phenomena on the very nature of reality, unraveling mysteries that have intrigued and perplexed scientists for generations</w:t>
+        <w:t xml:space="preserve"> By understanding the intricate relationships between organisms and their environment, scientists can develop strategies to mitigate the impact of human activities on the planet and safeguard the delicate balance of life</w:t>
+      </w:r>
+      <w:r>
+        <w:rPr>
+          <w:rFonts w:ascii="Aptos" w:hAnsi="Aptos"/>
+          <w:color w:val="000000"/>
+          <w:sz w:val="24"/>
+        </w:rPr>
+        <w:t>.</w:t>
+      </w:r>
+      <w:r>
+        <w:rPr>
+          <w:rFonts w:ascii="Aptos" w:hAnsi="Aptos"/>
+          <w:color w:val="000000"/>
+          <w:sz w:val="24"/>
+        </w:rPr>
+        <w:t xml:space="preserve"> Biology also holds the key to unlocking the potential of biotechnology, offering promising avenues for advancements in medicine, energy production, and environmental sustainability</w:t>
+      </w:r>
+      <w:r>
+        <w:rPr>
+          <w:rFonts w:ascii="Aptos" w:hAnsi="Aptos"/>
+          <w:color w:val="000000"/>
+          <w:sz w:val="24"/>
+        </w:rPr>
+        <w:t>.</w:t>
+      </w:r>
+      <w:r>
+        <w:rPr>
+          <w:rFonts w:ascii="Aptos" w:hAnsi="Aptos"/>
+          <w:color w:val="000000"/>
+          <w:sz w:val="24"/>
+        </w:rPr>
+        <w:t xml:space="preserve"> As we continue to explore the intricacies of life, we uncover new possibilities and solutions that shape a better future for humanity</w:t>
       </w:r>
       <w:r>
         <w:rPr>
@@ -246,6 +310,7 @@
           <w:color w:val="000000"/>
           <w:sz w:val="28"/>
         </w:rPr>
+        <w:lastRenderedPageBreak/>
         <w:t>Summary</w:t>
       </w:r>
     </w:p>
@@ -255,8 +320,7 @@
           <w:rFonts w:ascii="Aptos" w:hAnsi="Aptos"/>
           <w:color w:val="000000"/>
         </w:rPr>
-        <w:lastRenderedPageBreak/>
-        <w:t>Quantum mechanics, with its veil of uncertainty and boundless possibilities, continues to captivate and perplex the scientific community</w:t>
+        <w:t>Through biology, we embark on a fascinating journey to understand the essence of life, delving into the microscopic and macroscopic realms of existence</w:t>
       </w:r>
       <w:r>
         <w:rPr>
@@ -270,7 +334,7 @@
           <w:rFonts w:ascii="Aptos" w:hAnsi="Aptos"/>
           <w:color w:val="000000"/>
         </w:rPr>
-        <w:t xml:space="preserve"> Through its enigmatic concepts of superposition, entanglement, and wave-particle duality, quantum mechanics challenges our perception of reality, redefining the boundaries of knowledge</w:t>
+        <w:t xml:space="preserve"> Biologists unravel the intricate mechanisms that drive life's processes, unveiling the interconnectedness of all living things and their environments</w:t>
       </w:r>
       <w:r>
         <w:rPr>
@@ -284,7 +348,7 @@
           <w:rFonts w:ascii="Aptos" w:hAnsi="Aptos"/>
           <w:color w:val="000000"/>
         </w:rPr>
-        <w:t xml:space="preserve"> Its profound implications extend beyond the realm of physics, intertwining with diverse disciplines, including computing, cryptography, and philosophy</w:t>
+        <w:t xml:space="preserve"> Biology not only enriches our understanding of the natural world but also provides valuable insights for addressing global challenges and shaping a sustainable future</w:t>
       </w:r>
       <w:r>
         <w:rPr>
@@ -298,21 +362,7 @@
           <w:rFonts w:ascii="Aptos" w:hAnsi="Aptos"/>
           <w:color w:val="000000"/>
         </w:rPr>
-        <w:t xml:space="preserve"> Embarking on this voyage into uncertainty, we confront the mysteries that lie at the heart of existence, contemplating the nature of reality and the interconnectedness of all things</w:t>
-      </w:r>
-      <w:r>
-        <w:rPr>
-          <w:rFonts w:ascii="Aptos" w:hAnsi="Aptos"/>
-          <w:color w:val="000000"/>
-        </w:rPr>
-        <w:t>.</w:t>
-      </w:r>
-      <w:r>
-        <w:rPr>
-          <w:rFonts w:ascii="Aptos" w:hAnsi="Aptos"/>
-          <w:color w:val="000000"/>
-        </w:rPr>
-        <w:t xml:space="preserve"> As we unravel the enigmatic tapestry of quantum mechanics, we move closer to unlocking the secrets that govern the universe at its most fundamental level and gain a glimpse into the unfathomable depths of existence</w:t>
+        <w:t xml:space="preserve"> As we continue to explore the tapestry of life, we unlock new possibilities, revealing the profound beauty and complexity of the world around us</w:t>
       </w:r>
       <w:r>
         <w:rPr>
@@ -322,6 +372,7 @@
         <w:t>.</w:t>
       </w:r>
     </w:p>
+    <w:p/>
     <w:sectPr>
       <w:pgSz w:w="12240" w:h="15840"/>
       <w:pgMar w:top="1440" w:right="1800" w:bottom="1440" w:left="1800" w:header="720" w:footer="720" w:gutter="0"/>
@@ -505,31 +556,31 @@
       </w:rPr>
     </w:lvl>
   </w:abstractNum>
-  <w:num w:numId="1" w16cid:durableId="2141801657">
+  <w:num w:numId="1" w16cid:durableId="134445454">
     <w:abstractNumId w:val="8"/>
   </w:num>
-  <w:num w:numId="2" w16cid:durableId="1820224487">
+  <w:num w:numId="2" w16cid:durableId="624430228">
     <w:abstractNumId w:val="6"/>
   </w:num>
-  <w:num w:numId="3" w16cid:durableId="1531335346">
+  <w:num w:numId="3" w16cid:durableId="863445476">
     <w:abstractNumId w:val="5"/>
   </w:num>
-  <w:num w:numId="4" w16cid:durableId="743800221">
+  <w:num w:numId="4" w16cid:durableId="619412154">
     <w:abstractNumId w:val="4"/>
   </w:num>
-  <w:num w:numId="5" w16cid:durableId="1931693557">
+  <w:num w:numId="5" w16cid:durableId="388236347">
     <w:abstractNumId w:val="7"/>
   </w:num>
-  <w:num w:numId="6" w16cid:durableId="1832216938">
+  <w:num w:numId="6" w16cid:durableId="166989283">
     <w:abstractNumId w:val="3"/>
   </w:num>
-  <w:num w:numId="7" w16cid:durableId="421027725">
+  <w:num w:numId="7" w16cid:durableId="569586366">
     <w:abstractNumId w:val="2"/>
   </w:num>
-  <w:num w:numId="8" w16cid:durableId="1878811371">
+  <w:num w:numId="8" w16cid:durableId="2009601198">
     <w:abstractNumId w:val="1"/>
   </w:num>
-  <w:num w:numId="9" w16cid:durableId="1151796361">
+  <w:num w:numId="9" w16cid:durableId="362636303">
     <w:abstractNumId w:val="0"/>
   </w:num>
 </w:numbering>
